--- a/CST8912_Group2_Section13_FinalProject.docx
+++ b/CST8912_Group2_Section13_FinalProject.docx
@@ -260,7 +260,6 @@
           <w:docPartUnique/>
         </w:docPartObj>
       </w:sdtPr>
-      <w:sdtEndPr/>
       <w:sdtContent>
         <w:p>
           <w:pPr>
@@ -3293,6 +3292,9 @@
       <w:bookmarkEnd w:id="0"/>
     </w:p>
     <w:p>
+      <w:pPr>
+        <w:ind w:firstLine="720"/>
+      </w:pPr>
       <w:r>
         <w:t xml:space="preserve">In this final project, we discuss and plan the architecture for creating a Movie Recommendation Engine.  The </w:t>
       </w:r>
@@ -3324,7 +3326,15 @@
         <w:t xml:space="preserve">to keep users </w:t>
       </w:r>
       <w:r>
-        <w:t xml:space="preserve">engaged with the platform.  Below, this paper will describe the Cloud Service Model approach to the architecture, </w:t>
+        <w:t xml:space="preserve">engaged with the platform. </w:t>
+      </w:r>
+    </w:p>
+    <w:p>
+      <w:pPr>
+        <w:ind w:firstLine="720"/>
+      </w:pPr>
+      <w:r>
+        <w:t xml:space="preserve"> Below, this paper will describe the Cloud Service Model approach to the architecture, </w:t>
       </w:r>
       <w:r>
         <w:t>an</w:t>
@@ -3549,17 +3559,8 @@
           <w:rFonts w:ascii="Times New Roman" w:hAnsi="Times New Roman" w:cs="Times New Roman"/>
           <w:lang w:val="en-CA"/>
         </w:rPr>
-        <w:t xml:space="preserve"> and </w:t>
-      </w:r>
-      <w:proofErr w:type="spellStart"/>
-      <w:r>
-        <w:rPr>
-          <w:rFonts w:ascii="Times New Roman" w:hAnsi="Times New Roman" w:cs="Times New Roman"/>
-          <w:lang w:val="en-CA"/>
-        </w:rPr>
-        <w:t>FaaS</w:t>
-      </w:r>
-      <w:proofErr w:type="spellEnd"/>
+        <w:t xml:space="preserve"> and FaaS</w:t>
+      </w:r>
       <w:r>
         <w:rPr>
           <w:rFonts w:ascii="Times New Roman" w:hAnsi="Times New Roman" w:cs="Times New Roman"/>
@@ -3890,7 +3891,6 @@
         </w:rPr>
         <w:t xml:space="preserve">(Netflix, </w:t>
       </w:r>
-      <w:proofErr w:type="gramStart"/>
       <w:r>
         <w:rPr>
           <w:rFonts w:ascii="Times New Roman" w:eastAsia="Aptos" w:hAnsi="Times New Roman" w:cs="Times New Roman"/>
@@ -3898,37 +3898,7 @@
           <w:iCs/>
           <w:lang w:val="en-CA"/>
         </w:rPr>
-        <w:t>What</w:t>
-      </w:r>
-      <w:proofErr w:type="gramEnd"/>
-      <w:r>
-        <w:rPr>
-          <w:rFonts w:ascii="Times New Roman" w:eastAsia="Aptos" w:hAnsi="Times New Roman" w:cs="Times New Roman"/>
-          <w:i/>
-          <w:iCs/>
-          <w:lang w:val="en-CA"/>
-        </w:rPr>
-        <w:t xml:space="preserve"> personal information </w:t>
-      </w:r>
-      <w:proofErr w:type="spellStart"/>
-      <w:r>
-        <w:rPr>
-          <w:rFonts w:ascii="Times New Roman" w:eastAsia="Aptos" w:hAnsi="Times New Roman" w:cs="Times New Roman"/>
-          <w:i/>
-          <w:iCs/>
-          <w:lang w:val="en-CA"/>
-        </w:rPr>
-        <w:t>netflix</w:t>
-      </w:r>
-      <w:proofErr w:type="spellEnd"/>
-      <w:r>
-        <w:rPr>
-          <w:rFonts w:ascii="Times New Roman" w:eastAsia="Aptos" w:hAnsi="Times New Roman" w:cs="Times New Roman"/>
-          <w:i/>
-          <w:iCs/>
-          <w:lang w:val="en-CA"/>
-        </w:rPr>
-        <w:t xml:space="preserve"> holds about you and how to request a copy</w:t>
+        <w:t>What personal information netflix holds about you and how to request a copy</w:t>
       </w:r>
       <w:r>
         <w:rPr>
@@ -4734,21 +4704,12 @@
         </w:rPr>
       </w:pPr>
       <w:bookmarkStart w:id="6" w:name="_Toc185017467"/>
-      <w:proofErr w:type="spellStart"/>
-      <w:r>
-        <w:rPr>
-          <w:rFonts w:ascii="Times New Roman" w:hAnsi="Times New Roman" w:cs="Times New Roman"/>
-          <w:lang w:val="en-CA"/>
-        </w:rPr>
-        <w:t>FaaS</w:t>
-      </w:r>
-      <w:proofErr w:type="spellEnd"/>
-      <w:r>
-        <w:rPr>
-          <w:rFonts w:ascii="Times New Roman" w:hAnsi="Times New Roman" w:cs="Times New Roman"/>
-          <w:lang w:val="en-CA"/>
-        </w:rPr>
-        <w:t>:</w:t>
+      <w:r>
+        <w:rPr>
+          <w:rFonts w:ascii="Times New Roman" w:hAnsi="Times New Roman" w:cs="Times New Roman"/>
+          <w:lang w:val="en-CA"/>
+        </w:rPr>
+        <w:t>FaaS:</w:t>
       </w:r>
       <w:bookmarkEnd w:id="6"/>
     </w:p>
@@ -4908,6 +4869,7 @@
           <w:tab w:val="center" w:pos="4680"/>
           <w:tab w:val="right" w:pos="9360"/>
         </w:tabs>
+        <w:ind w:firstLine="720"/>
         <w:rPr>
           <w:rFonts w:ascii="Times New Roman" w:eastAsia="Aptos" w:hAnsi="Times New Roman" w:cs="Times New Roman"/>
           <w:lang w:val="en-CA"/>
@@ -4995,14 +4957,7 @@
           <w:rFonts w:ascii="Times New Roman" w:hAnsi="Times New Roman" w:cs="Times New Roman"/>
           <w:lang w:val="en-CA"/>
         </w:rPr>
-        <w:t>trict</w:t>
-      </w:r>
-      <w:r>
-        <w:rPr>
-          <w:rFonts w:ascii="Times New Roman" w:hAnsi="Times New Roman" w:cs="Times New Roman"/>
-          <w:lang w:val="en-CA"/>
-        </w:rPr>
-        <w:t xml:space="preserve"> access from the </w:t>
+        <w:t xml:space="preserve">trict access from the </w:t>
       </w:r>
       <w:r>
         <w:rPr>
@@ -5023,7 +4978,27 @@
           <w:rFonts w:ascii="Times New Roman" w:hAnsi="Times New Roman" w:cs="Times New Roman"/>
           <w:lang w:val="en-CA"/>
         </w:rPr>
-        <w:t xml:space="preserve">.  In addition to virtual networks, </w:t>
+        <w:t>.</w:t>
+      </w:r>
+    </w:p>
+    <w:p>
+      <w:pPr>
+        <w:tabs>
+          <w:tab w:val="center" w:pos="4680"/>
+          <w:tab w:val="right" w:pos="9360"/>
+        </w:tabs>
+        <w:ind w:firstLine="720"/>
+        <w:rPr>
+          <w:rFonts w:ascii="Times New Roman" w:eastAsia="Aptos" w:hAnsi="Times New Roman" w:cs="Times New Roman"/>
+          <w:lang w:val="en-CA"/>
+        </w:rPr>
+      </w:pPr>
+      <w:r>
+        <w:rPr>
+          <w:rFonts w:ascii="Times New Roman" w:hAnsi="Times New Roman" w:cs="Times New Roman"/>
+          <w:lang w:val="en-CA"/>
+        </w:rPr>
+        <w:t xml:space="preserve">In addition to virtual networks, </w:t>
       </w:r>
       <w:r>
         <w:rPr>
@@ -5044,14 +5019,7 @@
           <w:rFonts w:ascii="Times New Roman" w:hAnsi="Times New Roman" w:cs="Times New Roman"/>
           <w:lang w:val="en-CA"/>
         </w:rPr>
-        <w:t>pplication</w:t>
-      </w:r>
-      <w:r>
-        <w:rPr>
-          <w:rFonts w:ascii="Times New Roman" w:hAnsi="Times New Roman" w:cs="Times New Roman"/>
-          <w:lang w:val="en-CA"/>
-        </w:rPr>
-        <w:t xml:space="preserve"> gateway to connect the </w:t>
+        <w:t xml:space="preserve">pplication gateway to connect the </w:t>
       </w:r>
       <w:r>
         <w:rPr>
@@ -7720,46 +7688,12 @@
         </w:rPr>
         <w:t xml:space="preserve"> </w:t>
       </w:r>
-      <w:proofErr w:type="gramStart"/>
       <w:r>
         <w:rPr>
           <w:rFonts w:ascii="Times New Roman" w:eastAsia="Aptos" w:hAnsi="Times New Roman" w:cs="Times New Roman"/>
           <w:lang w:val="en-CA"/>
         </w:rPr>
-        <w:t xml:space="preserve">( </w:t>
-      </w:r>
-      <w:proofErr w:type="spellStart"/>
-      <w:r>
-        <w:rPr>
-          <w:rFonts w:ascii="Times New Roman" w:eastAsia="Aptos" w:hAnsi="Times New Roman" w:cs="Times New Roman"/>
-          <w:lang w:val="en-CA"/>
-        </w:rPr>
-        <w:t>loomlike</w:t>
-      </w:r>
-      <w:proofErr w:type="spellEnd"/>
-      <w:proofErr w:type="gramEnd"/>
-      <w:r>
-        <w:rPr>
-          <w:rFonts w:ascii="Times New Roman" w:eastAsia="Aptos" w:hAnsi="Times New Roman" w:cs="Times New Roman"/>
-          <w:lang w:val="en-CA"/>
-        </w:rPr>
-        <w:t xml:space="preserve"> &amp; </w:t>
-      </w:r>
-      <w:proofErr w:type="spellStart"/>
-      <w:r>
-        <w:rPr>
-          <w:rFonts w:ascii="Times New Roman" w:eastAsia="Aptos" w:hAnsi="Times New Roman" w:cs="Times New Roman"/>
-          <w:lang w:val="en-CA"/>
-        </w:rPr>
-        <w:t>maxkazmsft</w:t>
-      </w:r>
-      <w:proofErr w:type="spellEnd"/>
-      <w:r>
-        <w:rPr>
-          <w:rFonts w:ascii="Times New Roman" w:eastAsia="Aptos" w:hAnsi="Times New Roman" w:cs="Times New Roman"/>
-          <w:lang w:val="en-CA"/>
-        </w:rPr>
-        <w:t>, 2018)</w:t>
+        <w:t>( loomlike &amp; maxkazmsft, 2018)</w:t>
       </w:r>
     </w:p>
     <w:p>
@@ -8015,17 +7949,8 @@
           <w:rFonts w:ascii="Times New Roman" w:hAnsi="Times New Roman" w:cs="Times New Roman"/>
           <w:lang w:val="en-CA"/>
         </w:rPr>
-        <w:t xml:space="preserve">Within shared access policies and </w:t>
-      </w:r>
-      <w:proofErr w:type="spellStart"/>
-      <w:r>
-        <w:rPr>
-          <w:rFonts w:ascii="Times New Roman" w:hAnsi="Times New Roman" w:cs="Times New Roman"/>
-          <w:lang w:val="en-CA"/>
-        </w:rPr>
-        <w:t>RootManageSharedAccessKey</w:t>
-      </w:r>
-      <w:proofErr w:type="spellEnd"/>
+        <w:t>Within shared access policies and RootManageSharedAccessKey</w:t>
+      </w:r>
     </w:p>
     <w:p>
       <w:pPr>
@@ -8126,7 +8051,6 @@
         </w:rPr>
         <w:t>Event Hub name like “</w:t>
       </w:r>
-      <w:proofErr w:type="spellStart"/>
       <w:r>
         <w:rPr>
           <w:rFonts w:ascii="Times New Roman" w:hAnsi="Times New Roman" w:cs="Times New Roman"/>
@@ -8136,7 +8060,6 @@
         </w:rPr>
         <w:t>personalizedHubOffer</w:t>
       </w:r>
-      <w:proofErr w:type="spellEnd"/>
       <w:r>
         <w:rPr>
           <w:rFonts w:ascii="Times New Roman" w:hAnsi="Times New Roman" w:cs="Times New Roman"/>
@@ -8280,23 +8203,7 @@
           <w:rFonts w:ascii="Times New Roman" w:hAnsi="Times New Roman" w:cs="Times New Roman"/>
           <w:lang w:val="en-CA"/>
         </w:rPr>
-        <w:t xml:space="preserve"> (</w:t>
-      </w:r>
-      <w:proofErr w:type="spellStart"/>
-      <w:r>
-        <w:rPr>
-          <w:rFonts w:ascii="Times New Roman" w:hAnsi="Times New Roman" w:cs="Times New Roman"/>
-          <w:lang w:val="en-CA"/>
-        </w:rPr>
-        <w:t>Spelluru</w:t>
-      </w:r>
-      <w:proofErr w:type="spellEnd"/>
-      <w:r>
-        <w:rPr>
-          <w:rFonts w:ascii="Times New Roman" w:hAnsi="Times New Roman" w:cs="Times New Roman"/>
-          <w:lang w:val="en-CA"/>
-        </w:rPr>
-        <w:t xml:space="preserve"> &amp; Microsoft, 2024)</w:t>
+        <w:t xml:space="preserve"> (Spelluru &amp; Microsoft, 2024)</w:t>
       </w:r>
     </w:p>
     <w:p>
@@ -8509,7 +8416,6 @@
         </w:rPr>
         <w:t>earlier like “</w:t>
       </w:r>
-      <w:proofErr w:type="spellStart"/>
       <w:r>
         <w:rPr>
           <w:rFonts w:ascii="Times New Roman" w:hAnsi="Times New Roman" w:cs="Times New Roman"/>
@@ -8518,7 +8424,6 @@
         </w:rPr>
         <w:t>personalizedHubOffer</w:t>
       </w:r>
-      <w:proofErr w:type="spellEnd"/>
       <w:r>
         <w:rPr>
           <w:rFonts w:ascii="Times New Roman" w:hAnsi="Times New Roman" w:cs="Times New Roman"/>
@@ -8577,23 +8482,7 @@
           <w:rFonts w:ascii="Times New Roman" w:hAnsi="Times New Roman" w:cs="Times New Roman"/>
           <w:lang w:val="en-CA"/>
         </w:rPr>
-        <w:t xml:space="preserve">Create a </w:t>
-      </w:r>
-      <w:proofErr w:type="spellStart"/>
-      <w:r>
-        <w:rPr>
-          <w:rFonts w:ascii="Times New Roman" w:hAnsi="Times New Roman" w:cs="Times New Roman"/>
-          <w:lang w:val="en-CA"/>
-        </w:rPr>
-        <w:t>javascript</w:t>
-      </w:r>
-      <w:proofErr w:type="spellEnd"/>
-      <w:r>
-        <w:rPr>
-          <w:rFonts w:ascii="Times New Roman" w:hAnsi="Times New Roman" w:cs="Times New Roman"/>
-          <w:lang w:val="en-CA"/>
-        </w:rPr>
-        <w:t xml:space="preserve"> UDF</w:t>
+        <w:t>Create a javascript UDF</w:t>
       </w:r>
       <w:r>
         <w:rPr>
@@ -8721,23 +8610,7 @@
           <w:rFonts w:ascii="Times New Roman" w:hAnsi="Times New Roman" w:cs="Times New Roman"/>
           <w:lang w:val="en-CA"/>
         </w:rPr>
-        <w:t xml:space="preserve"> (</w:t>
-      </w:r>
-      <w:proofErr w:type="spellStart"/>
-      <w:r>
-        <w:rPr>
-          <w:rFonts w:ascii="Times New Roman" w:hAnsi="Times New Roman" w:cs="Times New Roman"/>
-          <w:lang w:val="en-CA"/>
-        </w:rPr>
-        <w:t>Ajetasin</w:t>
-      </w:r>
-      <w:proofErr w:type="spellEnd"/>
-      <w:r>
-        <w:rPr>
-          <w:rFonts w:ascii="Times New Roman" w:hAnsi="Times New Roman" w:cs="Times New Roman"/>
-          <w:lang w:val="en-CA"/>
-        </w:rPr>
-        <w:t xml:space="preserve"> &amp; Microsoft, 2023)</w:t>
+        <w:t xml:space="preserve"> (Ajetasin &amp; Microsoft, 2023)</w:t>
       </w:r>
     </w:p>
     <w:p>
@@ -8995,35 +8868,7 @@
         <w:rPr>
           <w:lang w:val="en-CA"/>
         </w:rPr>
-        <w:t>(</w:t>
-      </w:r>
-      <w:proofErr w:type="spellStart"/>
-      <w:r>
-        <w:rPr>
-          <w:lang w:val="en-CA"/>
-        </w:rPr>
-        <w:t>loomlike</w:t>
-      </w:r>
-      <w:proofErr w:type="spellEnd"/>
-      <w:r>
-        <w:rPr>
-          <w:lang w:val="en-CA"/>
-        </w:rPr>
-        <w:t xml:space="preserve"> &amp; </w:t>
-      </w:r>
-      <w:proofErr w:type="spellStart"/>
-      <w:r>
-        <w:rPr>
-          <w:lang w:val="en-CA"/>
-        </w:rPr>
-        <w:t>maxkazmsft</w:t>
-      </w:r>
-      <w:proofErr w:type="spellEnd"/>
-      <w:r>
-        <w:rPr>
-          <w:lang w:val="en-CA"/>
-        </w:rPr>
-        <w:t>, 2018)</w:t>
+        <w:t>(loomlike &amp; maxkazmsft, 2018)</w:t>
       </w:r>
     </w:p>
     <w:p>
@@ -9258,21 +9103,7 @@
         <w:rPr>
           <w:rFonts w:ascii="Times New Roman" w:hAnsi="Times New Roman" w:cs="Times New Roman"/>
         </w:rPr>
-        <w:t>. (</w:t>
-      </w:r>
-      <w:proofErr w:type="spellStart"/>
-      <w:r>
-        <w:rPr>
-          <w:rFonts w:ascii="Times New Roman" w:hAnsi="Times New Roman" w:cs="Times New Roman"/>
-        </w:rPr>
-        <w:t>Jcodella</w:t>
-      </w:r>
-      <w:proofErr w:type="spellEnd"/>
-      <w:r>
-        <w:rPr>
-          <w:rFonts w:ascii="Times New Roman" w:hAnsi="Times New Roman" w:cs="Times New Roman"/>
-        </w:rPr>
-        <w:t xml:space="preserve"> &amp; Microsoft, 2024)</w:t>
+        <w:t>. (Jcodella &amp; Microsoft, 2024)</w:t>
       </w:r>
     </w:p>
     <w:p>
@@ -9566,23 +9397,7 @@
           <w:rFonts w:ascii="Times New Roman" w:hAnsi="Times New Roman" w:cs="Times New Roman"/>
           <w:lang w:val="en-CA"/>
         </w:rPr>
-        <w:t xml:space="preserve"> (</w:t>
-      </w:r>
-      <w:proofErr w:type="spellStart"/>
-      <w:r>
-        <w:rPr>
-          <w:rFonts w:ascii="Times New Roman" w:hAnsi="Times New Roman" w:cs="Times New Roman"/>
-          <w:lang w:val="en-CA"/>
-        </w:rPr>
-        <w:t>Lavanyapg</w:t>
-      </w:r>
-      <w:proofErr w:type="spellEnd"/>
-      <w:r>
-        <w:rPr>
-          <w:rFonts w:ascii="Times New Roman" w:hAnsi="Times New Roman" w:cs="Times New Roman"/>
-          <w:lang w:val="en-CA"/>
-        </w:rPr>
-        <w:t xml:space="preserve"> &amp; Microsoft, 2024)</w:t>
+        <w:t xml:space="preserve"> (Lavanyapg &amp; Microsoft, 2024)</w:t>
       </w:r>
     </w:p>
     <w:p>
@@ -9780,41 +9595,11 @@
         </w:rPr>
         <w:t xml:space="preserve"> </w:t>
       </w:r>
-      <w:proofErr w:type="gramStart"/>
-      <w:r>
-        <w:rPr>
-          <w:lang w:val="en-CA"/>
-        </w:rPr>
-        <w:t xml:space="preserve">( </w:t>
-      </w:r>
-      <w:proofErr w:type="spellStart"/>
-      <w:r>
-        <w:rPr>
-          <w:lang w:val="en-CA"/>
-        </w:rPr>
-        <w:t>loomlike</w:t>
-      </w:r>
-      <w:proofErr w:type="spellEnd"/>
-      <w:proofErr w:type="gramEnd"/>
-      <w:r>
-        <w:rPr>
-          <w:lang w:val="en-CA"/>
-        </w:rPr>
-        <w:t xml:space="preserve"> &amp; </w:t>
-      </w:r>
-      <w:proofErr w:type="spellStart"/>
-      <w:r>
-        <w:rPr>
-          <w:lang w:val="en-CA"/>
-        </w:rPr>
-        <w:t>maxkazmsft</w:t>
-      </w:r>
-      <w:proofErr w:type="spellEnd"/>
-      <w:r>
-        <w:rPr>
-          <w:lang w:val="en-CA"/>
-        </w:rPr>
-        <w:t>, 2018)</w:t>
+      <w:r>
+        <w:rPr>
+          <w:lang w:val="en-CA"/>
+        </w:rPr>
+        <w:t>( loomlike &amp; maxkazmsft, 2018)</w:t>
       </w:r>
     </w:p>
     <w:p>
@@ -10158,23 +9943,7 @@
           <w:rFonts w:ascii="Times New Roman" w:hAnsi="Times New Roman" w:cs="Times New Roman"/>
           <w:lang w:val="en-CA"/>
         </w:rPr>
-        <w:t xml:space="preserve">locate the </w:t>
-      </w:r>
-      <w:proofErr w:type="spellStart"/>
-      <w:r>
-        <w:rPr>
-          <w:rFonts w:ascii="Times New Roman" w:hAnsi="Times New Roman" w:cs="Times New Roman"/>
-          <w:lang w:val="en-CA"/>
-        </w:rPr>
-        <w:t>wwwroot</w:t>
-      </w:r>
-      <w:proofErr w:type="spellEnd"/>
-      <w:r>
-        <w:rPr>
-          <w:rFonts w:ascii="Times New Roman" w:hAnsi="Times New Roman" w:cs="Times New Roman"/>
-          <w:lang w:val="en-CA"/>
-        </w:rPr>
-        <w:t xml:space="preserve"> folder.</w:t>
+        <w:t>locate the wwwroot folder.</w:t>
       </w:r>
     </w:p>
     <w:p>
@@ -10205,23 +9974,7 @@
           <w:rFonts w:ascii="Times New Roman" w:hAnsi="Times New Roman" w:cs="Times New Roman"/>
           <w:lang w:val="en-CA"/>
         </w:rPr>
-        <w:t xml:space="preserve"> </w:t>
-      </w:r>
-      <w:proofErr w:type="spellStart"/>
-      <w:r>
-        <w:rPr>
-          <w:rFonts w:ascii="Times New Roman" w:hAnsi="Times New Roman" w:cs="Times New Roman"/>
-          <w:lang w:val="en-CA"/>
-        </w:rPr>
-        <w:t>clickType</w:t>
-      </w:r>
-      <w:proofErr w:type="spellEnd"/>
-      <w:r>
-        <w:rPr>
-          <w:rFonts w:ascii="Times New Roman" w:hAnsi="Times New Roman" w:cs="Times New Roman"/>
-          <w:lang w:val="en-CA"/>
-        </w:rPr>
-        <w:t xml:space="preserve"> {get; set;} to listen in on user clicks the choice of programming lan</w:t>
+        <w:t xml:space="preserve"> clickType {get; set;} to listen in on user clicks the choice of programming lan</w:t>
       </w:r>
       <w:r>
         <w:rPr>
@@ -12121,30 +11874,14 @@
           <w:rFonts w:ascii="Times New Roman" w:hAnsi="Times New Roman" w:cs="Times New Roman"/>
           <w:lang w:val="en-CA"/>
         </w:rPr>
-        <w:t xml:space="preserve"> to implement structures </w:t>
-      </w:r>
-      <w:proofErr w:type="gramStart"/>
-      <w:r>
-        <w:rPr>
-          <w:rFonts w:ascii="Times New Roman" w:hAnsi="Times New Roman" w:cs="Times New Roman"/>
-          <w:lang w:val="en-CA"/>
-        </w:rPr>
-        <w:t>on</w:t>
-      </w:r>
-      <w:r>
-        <w:rPr>
-          <w:rFonts w:ascii="Times New Roman" w:hAnsi="Times New Roman" w:cs="Times New Roman"/>
-          <w:lang w:val="en-CA"/>
-        </w:rPr>
-        <w:t>:</w:t>
-      </w:r>
-      <w:proofErr w:type="gramEnd"/>
-      <w:r>
-        <w:rPr>
-          <w:rFonts w:ascii="Times New Roman" w:hAnsi="Times New Roman" w:cs="Times New Roman"/>
-          <w:lang w:val="en-CA"/>
-        </w:rPr>
-        <w:t xml:space="preserve"> how the </w:t>
+        <w:t xml:space="preserve"> to implement structures on</w:t>
+      </w:r>
+      <w:r>
+        <w:rPr>
+          <w:rFonts w:ascii="Times New Roman" w:hAnsi="Times New Roman" w:cs="Times New Roman"/>
+          <w:lang w:val="en-CA"/>
+        </w:rPr>
+        <w:t xml:space="preserve">: how the </w:t>
       </w:r>
       <w:r>
         <w:rPr>
@@ -12875,106 +12612,27 @@
           <w:rFonts w:ascii="Times New Roman" w:eastAsia="Times New Roman" w:hAnsi="Times New Roman" w:cs="Times New Roman"/>
           <w:lang w:val="en-CA"/>
         </w:rPr>
-        <w:t xml:space="preserve">Following these </w:t>
+        <w:t>Following these policies and regulations, the movie recommendation system should be available to accessing most customers and provide a cloud governed</w:t>
       </w:r>
       <w:r>
         <w:rPr>
           <w:rFonts w:ascii="Times New Roman" w:eastAsia="Times New Roman" w:hAnsi="Times New Roman" w:cs="Times New Roman"/>
           <w:lang w:val="en-CA"/>
         </w:rPr>
-        <w:t xml:space="preserve">policies and </w:t>
-      </w:r>
-      <w:r>
+        <w:t xml:space="preserve"> environment that shows compliancy.</w:t>
+      </w:r>
+    </w:p>
+    <w:p>
+      <w:pPr>
+        <w:tabs>
+          <w:tab w:val="center" w:pos="4680"/>
+          <w:tab w:val="right" w:pos="9360"/>
+        </w:tabs>
         <w:rPr>
           <w:rFonts w:ascii="Times New Roman" w:eastAsia="Times New Roman" w:hAnsi="Times New Roman" w:cs="Times New Roman"/>
           <w:lang w:val="en-CA"/>
         </w:rPr>
-        <w:t xml:space="preserve">regulations, </w:t>
-      </w:r>
-      <w:r>
-        <w:rPr>
-          <w:rFonts w:ascii="Times New Roman" w:eastAsia="Times New Roman" w:hAnsi="Times New Roman" w:cs="Times New Roman"/>
-          <w:lang w:val="en-CA"/>
-        </w:rPr>
-        <w:t xml:space="preserve">the movie recommendation </w:t>
-      </w:r>
-      <w:r>
-        <w:rPr>
-          <w:rFonts w:ascii="Times New Roman" w:eastAsia="Times New Roman" w:hAnsi="Times New Roman" w:cs="Times New Roman"/>
-          <w:lang w:val="en-CA"/>
-        </w:rPr>
-        <w:t xml:space="preserve">system should be </w:t>
-      </w:r>
-      <w:r>
-        <w:rPr>
-          <w:rFonts w:ascii="Times New Roman" w:eastAsia="Times New Roman" w:hAnsi="Times New Roman" w:cs="Times New Roman"/>
-          <w:lang w:val="en-CA"/>
-        </w:rPr>
-        <w:t xml:space="preserve">available to </w:t>
-      </w:r>
-      <w:r>
-        <w:rPr>
-          <w:rFonts w:ascii="Times New Roman" w:eastAsia="Times New Roman" w:hAnsi="Times New Roman" w:cs="Times New Roman"/>
-          <w:lang w:val="en-CA"/>
-        </w:rPr>
-        <w:t>accessing</w:t>
-      </w:r>
-      <w:r>
-        <w:rPr>
-          <w:rFonts w:ascii="Times New Roman" w:eastAsia="Times New Roman" w:hAnsi="Times New Roman" w:cs="Times New Roman"/>
-          <w:lang w:val="en-CA"/>
-        </w:rPr>
-        <w:t xml:space="preserve"> most customers</w:t>
-      </w:r>
-      <w:r>
-        <w:rPr>
-          <w:rFonts w:ascii="Times New Roman" w:eastAsia="Times New Roman" w:hAnsi="Times New Roman" w:cs="Times New Roman"/>
-          <w:lang w:val="en-CA"/>
-        </w:rPr>
-        <w:t xml:space="preserve"> and provide a </w:t>
-      </w:r>
-      <w:r>
-        <w:rPr>
-          <w:rFonts w:ascii="Times New Roman" w:eastAsia="Times New Roman" w:hAnsi="Times New Roman" w:cs="Times New Roman"/>
-          <w:lang w:val="en-CA"/>
-        </w:rPr>
-        <w:t>cloud governed</w:t>
-      </w:r>
-      <w:r>
-        <w:rPr>
-          <w:rFonts w:ascii="Times New Roman" w:eastAsia="Times New Roman" w:hAnsi="Times New Roman" w:cs="Times New Roman"/>
-          <w:lang w:val="en-CA"/>
-        </w:rPr>
-        <w:t xml:space="preserve"> </w:t>
-      </w:r>
-      <w:r>
-        <w:rPr>
-          <w:rFonts w:ascii="Times New Roman" w:eastAsia="Times New Roman" w:hAnsi="Times New Roman" w:cs="Times New Roman"/>
-          <w:lang w:val="en-CA"/>
-        </w:rPr>
-        <w:t>environment that</w:t>
-      </w:r>
-      <w:r>
-        <w:rPr>
-          <w:rFonts w:ascii="Times New Roman" w:eastAsia="Times New Roman" w:hAnsi="Times New Roman" w:cs="Times New Roman"/>
-          <w:lang w:val="en-CA"/>
-        </w:rPr>
-        <w:t xml:space="preserve"> shows </w:t>
-      </w:r>
-      <w:r>
-        <w:rPr>
-          <w:rFonts w:ascii="Times New Roman" w:eastAsia="Times New Roman" w:hAnsi="Times New Roman" w:cs="Times New Roman"/>
-          <w:lang w:val="en-CA"/>
-        </w:rPr>
-        <w:t>compliancy</w:t>
-      </w:r>
-      <w:r>
-        <w:rPr>
-          <w:rFonts w:ascii="Times New Roman" w:eastAsia="Times New Roman" w:hAnsi="Times New Roman" w:cs="Times New Roman"/>
-          <w:lang w:val="en-CA"/>
-        </w:rPr>
-        <w:t>.</w:t>
-      </w:r>
+      </w:pPr>
     </w:p>
     <w:p>
       <w:pPr>
@@ -15023,76 +14681,6 @@
     </w:p>
     <w:p>
       <w:pPr>
-        <w:rPr>
-          <w:lang w:val="en-CA"/>
-        </w:rPr>
-      </w:pPr>
-    </w:p>
-    <w:p>
-      <w:pPr>
-        <w:rPr>
-          <w:lang w:val="en-CA"/>
-        </w:rPr>
-      </w:pPr>
-    </w:p>
-    <w:p>
-      <w:pPr>
-        <w:rPr>
-          <w:lang w:val="en-CA"/>
-        </w:rPr>
-      </w:pPr>
-    </w:p>
-    <w:p>
-      <w:pPr>
-        <w:rPr>
-          <w:lang w:val="en-CA"/>
-        </w:rPr>
-      </w:pPr>
-    </w:p>
-    <w:p>
-      <w:pPr>
-        <w:rPr>
-          <w:lang w:val="en-CA"/>
-        </w:rPr>
-      </w:pPr>
-    </w:p>
-    <w:p>
-      <w:pPr>
-        <w:rPr>
-          <w:lang w:val="en-CA"/>
-        </w:rPr>
-      </w:pPr>
-    </w:p>
-    <w:p>
-      <w:pPr>
-        <w:rPr>
-          <w:lang w:val="en-CA"/>
-        </w:rPr>
-      </w:pPr>
-    </w:p>
-    <w:p>
-      <w:pPr>
-        <w:rPr>
-          <w:lang w:val="en-CA"/>
-        </w:rPr>
-      </w:pPr>
-    </w:p>
-    <w:p>
-      <w:pPr>
-        <w:rPr>
-          <w:lang w:val="en-CA"/>
-        </w:rPr>
-      </w:pPr>
-    </w:p>
-    <w:p>
-      <w:pPr>
-        <w:rPr>
-          <w:lang w:val="en-CA"/>
-        </w:rPr>
-      </w:pPr>
-    </w:p>
-    <w:p>
-      <w:pPr>
         <w:pStyle w:val="Heading1"/>
         <w:tabs>
           <w:tab w:val="center" w:pos="4680"/>
@@ -15164,21 +14752,12 @@
           <w:lang w:val="en-CA"/>
         </w:rPr>
       </w:pPr>
-      <w:proofErr w:type="spellStart"/>
       <w:r>
         <w:rPr>
           <w:rFonts w:ascii="Times New Roman" w:eastAsia="Aptos" w:hAnsi="Times New Roman" w:cs="Times New Roman"/>
           <w:lang w:val="en-CA"/>
         </w:rPr>
-        <w:t>Spelluru</w:t>
-      </w:r>
-      <w:proofErr w:type="spellEnd"/>
-      <w:r>
-        <w:rPr>
-          <w:rFonts w:ascii="Times New Roman" w:eastAsia="Aptos" w:hAnsi="Times New Roman" w:cs="Times New Roman"/>
-          <w:lang w:val="en-CA"/>
-        </w:rPr>
-        <w:t xml:space="preserve">, &amp; Microsoft. (2024, November 11). </w:t>
+        <w:t xml:space="preserve">Spelluru, &amp; Microsoft. (2024, November 11). </w:t>
       </w:r>
       <w:r>
         <w:rPr>
@@ -15274,27 +14853,7 @@
           <w:iCs/>
           <w:lang w:val="en-CA"/>
         </w:rPr>
-        <w:t xml:space="preserve">What personal information </w:t>
-      </w:r>
-      <w:proofErr w:type="spellStart"/>
-      <w:r>
-        <w:rPr>
-          <w:rFonts w:ascii="Times New Roman" w:eastAsia="Aptos" w:hAnsi="Times New Roman" w:cs="Times New Roman"/>
-          <w:i/>
-          <w:iCs/>
-          <w:lang w:val="en-CA"/>
-        </w:rPr>
-        <w:t>netflix</w:t>
-      </w:r>
-      <w:proofErr w:type="spellEnd"/>
-      <w:r>
-        <w:rPr>
-          <w:rFonts w:ascii="Times New Roman" w:eastAsia="Aptos" w:hAnsi="Times New Roman" w:cs="Times New Roman"/>
-          <w:i/>
-          <w:iCs/>
-          <w:lang w:val="en-CA"/>
-        </w:rPr>
-        <w:t xml:space="preserve"> holds about you and how to request a copy</w:t>
+        <w:t>What personal information netflix holds about you and how to request a copy</w:t>
       </w:r>
       <w:r>
         <w:rPr>
@@ -15323,37 +14882,12 @@
           <w:lang w:val="en-CA"/>
         </w:rPr>
       </w:pPr>
-      <w:proofErr w:type="spellStart"/>
       <w:r>
         <w:rPr>
           <w:rFonts w:ascii="Times New Roman" w:eastAsia="Aptos" w:hAnsi="Times New Roman" w:cs="Times New Roman"/>
           <w:lang w:val="en-CA"/>
         </w:rPr>
-        <w:t>Krysik</w:t>
-      </w:r>
-      <w:proofErr w:type="spellEnd"/>
-      <w:r>
-        <w:rPr>
-          <w:rFonts w:ascii="Times New Roman" w:eastAsia="Aptos" w:hAnsi="Times New Roman" w:cs="Times New Roman"/>
-          <w:lang w:val="en-CA"/>
-        </w:rPr>
-        <w:t xml:space="preserve">, A. (2024, August 28). Inside the Netflix algorithm: AI’s role in Personalizing user experience. </w:t>
-      </w:r>
-      <w:proofErr w:type="spellStart"/>
-      <w:r>
-        <w:rPr>
-          <w:rFonts w:ascii="Times New Roman" w:eastAsia="Aptos" w:hAnsi="Times New Roman" w:cs="Times New Roman"/>
-          <w:lang w:val="en-CA"/>
-        </w:rPr>
-        <w:t>Stratoflow</w:t>
-      </w:r>
-      <w:proofErr w:type="spellEnd"/>
-      <w:r>
-        <w:rPr>
-          <w:rFonts w:ascii="Times New Roman" w:eastAsia="Aptos" w:hAnsi="Times New Roman" w:cs="Times New Roman"/>
-          <w:lang w:val="en-CA"/>
-        </w:rPr>
-        <w:t xml:space="preserve">. </w:t>
+        <w:t xml:space="preserve">Krysik, A. (2024, August 28). Inside the Netflix algorithm: AI’s role in Personalizing user experience. Stratoflow. </w:t>
       </w:r>
       <w:hyperlink r:id="rId16">
         <w:r>
@@ -15418,21 +14952,12 @@
           <w:lang w:val="en-CA"/>
         </w:rPr>
       </w:pPr>
-      <w:proofErr w:type="spellStart"/>
       <w:r>
         <w:rPr>
           <w:rFonts w:ascii="Times New Roman" w:eastAsia="Aptos" w:hAnsi="Times New Roman" w:cs="Times New Roman"/>
           <w:lang w:val="en-CA"/>
         </w:rPr>
-        <w:t>Spelluru</w:t>
-      </w:r>
-      <w:proofErr w:type="spellEnd"/>
-      <w:r>
-        <w:rPr>
-          <w:rFonts w:ascii="Times New Roman" w:eastAsia="Aptos" w:hAnsi="Times New Roman" w:cs="Times New Roman"/>
-          <w:lang w:val="en-CA"/>
-        </w:rPr>
-        <w:t xml:space="preserve">, &amp; Microsoft. (2023, November 27). </w:t>
+        <w:t xml:space="preserve">Spelluru, &amp; Microsoft. (2023, November 27). </w:t>
       </w:r>
       <w:r>
         <w:rPr>
@@ -15471,21 +14996,12 @@
           <w:lang w:val="en-CA"/>
         </w:rPr>
       </w:pPr>
-      <w:proofErr w:type="spellStart"/>
       <w:r>
         <w:rPr>
           <w:rFonts w:ascii="Times New Roman" w:eastAsia="Aptos" w:hAnsi="Times New Roman" w:cs="Times New Roman"/>
           <w:lang w:val="en-CA"/>
         </w:rPr>
-        <w:t>loomlike</w:t>
-      </w:r>
-      <w:proofErr w:type="spellEnd"/>
-      <w:r>
-        <w:rPr>
-          <w:rFonts w:ascii="Times New Roman" w:eastAsia="Aptos" w:hAnsi="Times New Roman" w:cs="Times New Roman"/>
-          <w:lang w:val="en-CA"/>
-        </w:rPr>
-        <w:t xml:space="preserve">. (2023, October 12). </w:t>
+        <w:t xml:space="preserve">loomlike. (2023, October 12). </w:t>
       </w:r>
       <w:r>
         <w:rPr>
@@ -15529,62 +15045,35 @@
           <w:rFonts w:ascii="Times New Roman" w:eastAsia="Aptos" w:hAnsi="Times New Roman" w:cs="Times New Roman"/>
           <w:lang w:val="en-CA"/>
         </w:rPr>
-        <w:t xml:space="preserve">Jayalakshmi, S., Ganesh, N., </w:t>
-      </w:r>
-      <w:proofErr w:type="spellStart"/>
+        <w:t>Jayalakshmi, S., Ganesh, N., Čep, R., &amp; Murugan, J. S. (2022). Movie recommender</w:t>
+      </w:r>
       <w:r>
         <w:rPr>
           <w:rFonts w:ascii="Times New Roman" w:eastAsia="Aptos" w:hAnsi="Times New Roman" w:cs="Times New Roman"/>
           <w:lang w:val="en-CA"/>
         </w:rPr>
-        <w:t>Čep</w:t>
-      </w:r>
-      <w:proofErr w:type="spellEnd"/>
+        <w:t xml:space="preserve"> </w:t>
+      </w:r>
       <w:r>
         <w:rPr>
           <w:rFonts w:ascii="Times New Roman" w:eastAsia="Aptos" w:hAnsi="Times New Roman" w:cs="Times New Roman"/>
           <w:lang w:val="en-CA"/>
         </w:rPr>
-        <w:t>, R., &amp; Murugan, J. S. (2022). Movie recommender</w:t>
+        <w:t>systems</w:t>
       </w:r>
       <w:r>
         <w:rPr>
           <w:rFonts w:ascii="Times New Roman" w:eastAsia="Aptos" w:hAnsi="Times New Roman" w:cs="Times New Roman"/>
           <w:lang w:val="en-CA"/>
         </w:rPr>
-        <w:t xml:space="preserve"> </w:t>
-      </w:r>
-      <w:proofErr w:type="spellStart"/>
-      <w:proofErr w:type="gramStart"/>
+        <w:t>:</w:t>
+      </w:r>
       <w:r>
         <w:rPr>
           <w:rFonts w:ascii="Times New Roman" w:eastAsia="Aptos" w:hAnsi="Times New Roman" w:cs="Times New Roman"/>
           <w:lang w:val="en-CA"/>
         </w:rPr>
-        <w:t>systems</w:t>
-      </w:r>
-      <w:r>
-        <w:rPr>
-          <w:rFonts w:ascii="Times New Roman" w:eastAsia="Aptos" w:hAnsi="Times New Roman" w:cs="Times New Roman"/>
-          <w:lang w:val="en-CA"/>
-        </w:rPr>
-        <w:t>:</w:t>
-      </w:r>
-      <w:r>
-        <w:rPr>
-          <w:rFonts w:ascii="Times New Roman" w:eastAsia="Aptos" w:hAnsi="Times New Roman" w:cs="Times New Roman"/>
-          <w:lang w:val="en-CA"/>
-        </w:rPr>
-        <w:t>Concepts</w:t>
-      </w:r>
-      <w:proofErr w:type="spellEnd"/>
-      <w:proofErr w:type="gramEnd"/>
-      <w:r>
-        <w:rPr>
-          <w:rFonts w:ascii="Times New Roman" w:eastAsia="Aptos" w:hAnsi="Times New Roman" w:cs="Times New Roman"/>
-          <w:lang w:val="en-CA"/>
-        </w:rPr>
-        <w:t xml:space="preserve">, methods, challenges, and future directions. Sensors, 22(13), 4904. </w:t>
+        <w:t xml:space="preserve">Concepts, methods, challenges, and future directions. Sensors, 22(13), 4904. </w:t>
       </w:r>
       <w:hyperlink r:id="rId20">
         <w:r>
@@ -15607,21 +15096,12 @@
           <w:lang w:val="en-CA"/>
         </w:rPr>
       </w:pPr>
-      <w:proofErr w:type="spellStart"/>
       <w:r>
         <w:rPr>
           <w:rFonts w:ascii="Times New Roman" w:eastAsia="Aptos" w:hAnsi="Times New Roman" w:cs="Times New Roman"/>
           <w:lang w:val="en-CA"/>
         </w:rPr>
-        <w:t>Jcodella</w:t>
-      </w:r>
-      <w:proofErr w:type="spellEnd"/>
-      <w:r>
-        <w:rPr>
-          <w:rFonts w:ascii="Times New Roman" w:eastAsia="Aptos" w:hAnsi="Times New Roman" w:cs="Times New Roman"/>
-          <w:lang w:val="en-CA"/>
-        </w:rPr>
-        <w:t xml:space="preserve">, &amp; Microsoft. (2024, August 28). </w:t>
+        <w:t xml:space="preserve">Jcodella, &amp; Microsoft. (2024, August 28). </w:t>
       </w:r>
       <w:r>
         <w:rPr>
@@ -15660,21 +15140,12 @@
           <w:lang w:val="en-CA"/>
         </w:rPr>
       </w:pPr>
-      <w:proofErr w:type="spellStart"/>
       <w:r>
         <w:rPr>
           <w:rFonts w:ascii="Times New Roman" w:eastAsia="Aptos" w:hAnsi="Times New Roman" w:cs="Times New Roman"/>
           <w:lang w:val="en-CA"/>
         </w:rPr>
-        <w:t>Jcodella</w:t>
-      </w:r>
-      <w:proofErr w:type="spellEnd"/>
-      <w:r>
-        <w:rPr>
-          <w:rFonts w:ascii="Times New Roman" w:eastAsia="Aptos" w:hAnsi="Times New Roman" w:cs="Times New Roman"/>
-          <w:lang w:val="en-CA"/>
-        </w:rPr>
-        <w:t xml:space="preserve">, &amp; Microsoft. (2024a, March 28). </w:t>
+        <w:t xml:space="preserve">Jcodella, &amp; Microsoft. (2024a, March 28). </w:t>
       </w:r>
       <w:r>
         <w:rPr>
@@ -15730,21 +15201,7 @@
         <w:rPr>
           <w:rFonts w:ascii="Times New Roman" w:eastAsia="Aptos" w:hAnsi="Times New Roman" w:cs="Times New Roman"/>
         </w:rPr>
-        <w:t xml:space="preserve"> Retrieved from </w:t>
-      </w:r>
-      <w:proofErr w:type="spellStart"/>
-      <w:r>
-        <w:rPr>
-          <w:rFonts w:ascii="Times New Roman" w:eastAsia="Aptos" w:hAnsi="Times New Roman" w:cs="Times New Roman"/>
-        </w:rPr>
-        <w:t>Linkedin</w:t>
-      </w:r>
-      <w:proofErr w:type="spellEnd"/>
-      <w:r>
-        <w:rPr>
-          <w:rFonts w:ascii="Times New Roman" w:eastAsia="Aptos" w:hAnsi="Times New Roman" w:cs="Times New Roman"/>
-        </w:rPr>
-        <w:t xml:space="preserve">: </w:t>
+        <w:t xml:space="preserve"> Retrieved from Linkedin: </w:t>
       </w:r>
       <w:hyperlink r:id="rId23" w:history="1">
         <w:r>
@@ -15822,21 +15279,7 @@
         <w:rPr>
           <w:rFonts w:ascii="Times New Roman" w:eastAsia="Aptos" w:hAnsi="Times New Roman" w:cs="Times New Roman"/>
         </w:rPr>
-        <w:t xml:space="preserve">. Retrieved from Netflix </w:t>
-      </w:r>
-      <w:proofErr w:type="spellStart"/>
-      <w:r>
-        <w:rPr>
-          <w:rFonts w:ascii="Times New Roman" w:eastAsia="Aptos" w:hAnsi="Times New Roman" w:cs="Times New Roman"/>
-        </w:rPr>
-        <w:t>TechBlog</w:t>
-      </w:r>
-      <w:proofErr w:type="spellEnd"/>
-      <w:r>
-        <w:rPr>
-          <w:rFonts w:ascii="Times New Roman" w:eastAsia="Aptos" w:hAnsi="Times New Roman" w:cs="Times New Roman"/>
-        </w:rPr>
-        <w:t xml:space="preserve">: </w:t>
+        <w:t xml:space="preserve">. Retrieved from Netflix TechBlog: </w:t>
       </w:r>
       <w:hyperlink r:id="rId25" w:history="1">
         <w:r>
@@ -15862,7 +15305,23 @@
           <w:rFonts w:ascii="Times New Roman" w:eastAsia="Aptos" w:hAnsi="Times New Roman" w:cs="Times New Roman"/>
           <w:lang w:val="en-CA"/>
         </w:rPr>
-        <w:t xml:space="preserve">Microsoft Learn. (2024). Security design principles - Azure well-architected framework. Retrieved from </w:t>
+        <w:t xml:space="preserve">Microsoft Learn. (2024). </w:t>
+      </w:r>
+      <w:r>
+        <w:rPr>
+          <w:rFonts w:ascii="Times New Roman" w:eastAsia="Aptos" w:hAnsi="Times New Roman" w:cs="Times New Roman"/>
+          <w:i/>
+          <w:iCs/>
+          <w:lang w:val="en-CA"/>
+        </w:rPr>
+        <w:t>Security design principles - Azure well-architected framework</w:t>
+      </w:r>
+      <w:r>
+        <w:rPr>
+          <w:rFonts w:ascii="Times New Roman" w:eastAsia="Aptos" w:hAnsi="Times New Roman" w:cs="Times New Roman"/>
+          <w:lang w:val="en-CA"/>
+        </w:rPr>
+        <w:t xml:space="preserve">. Retrieved from </w:t>
       </w:r>
       <w:hyperlink r:id="rId26" w:history="1">
         <w:r>
@@ -15890,7 +15349,23 @@
           <w:rFonts w:ascii="Times New Roman" w:eastAsia="Aptos" w:hAnsi="Times New Roman" w:cs="Times New Roman"/>
           <w:lang w:val="en-CA"/>
         </w:rPr>
-        <w:t>Microsoft Learn. (2024). Design data integration. Retrieved from</w:t>
+        <w:t xml:space="preserve">Microsoft Learn. (2024). </w:t>
+      </w:r>
+      <w:r>
+        <w:rPr>
+          <w:rFonts w:ascii="Times New Roman" w:eastAsia="Aptos" w:hAnsi="Times New Roman" w:cs="Times New Roman"/>
+          <w:i/>
+          <w:iCs/>
+          <w:lang w:val="en-CA"/>
+        </w:rPr>
+        <w:t>Design data integration</w:t>
+      </w:r>
+      <w:r>
+        <w:rPr>
+          <w:rFonts w:ascii="Times New Roman" w:eastAsia="Aptos" w:hAnsi="Times New Roman" w:cs="Times New Roman"/>
+          <w:lang w:val="en-CA"/>
+        </w:rPr>
+        <w:t>. Retrieved from</w:t>
       </w:r>
       <w:r>
         <w:rPr>
@@ -15965,6 +15440,7 @@
     </w:p>
     <w:p>
       <w:pPr>
+        <w:pStyle w:val="Heading1"/>
         <w:tabs>
           <w:tab w:val="center" w:pos="4680"/>
           <w:tab w:val="right" w:pos="9360"/>
@@ -15973,35 +15449,6 @@
           <w:rFonts w:ascii="Times New Roman" w:eastAsia="Aptos" w:hAnsi="Times New Roman" w:cs="Times New Roman"/>
           <w:lang w:val="en-CA"/>
         </w:rPr>
-      </w:pPr>
-    </w:p>
-    <w:p>
-      <w:pPr>
-        <w:tabs>
-          <w:tab w:val="center" w:pos="4680"/>
-          <w:tab w:val="right" w:pos="9360"/>
-        </w:tabs>
-        <w:rPr>
-          <w:rFonts w:ascii="Times New Roman" w:hAnsi="Times New Roman" w:cs="Times New Roman"/>
-          <w:lang w:val="en-CA"/>
-        </w:rPr>
-      </w:pPr>
-    </w:p>
-    <w:p>
-      <w:pPr>
-        <w:tabs>
-          <w:tab w:val="center" w:pos="4680"/>
-          <w:tab w:val="right" w:pos="9360"/>
-        </w:tabs>
-        <w:rPr>
-          <w:rFonts w:ascii="Times New Roman" w:hAnsi="Times New Roman" w:cs="Times New Roman"/>
-          <w:lang w:val="en-CA"/>
-        </w:rPr>
-      </w:pPr>
-    </w:p>
-    <w:p>
-      <w:pPr>
-        <w:pStyle w:val="Heading1"/>
       </w:pPr>
     </w:p>
     <w:sectPr>
@@ -20106,6 +19553,7 @@
   <w:style w:type="character" w:default="1" w:styleId="DefaultParagraphFont">
     <w:name w:val="Default Paragraph Font"/>
     <w:uiPriority w:val="1"/>
+    <w:semiHidden/>
     <w:unhideWhenUsed/>
   </w:style>
   <w:style w:type="table" w:default="1" w:styleId="TableNormal">
